--- a/2015115087_黄舒凯_评分标准.docx
+++ b/2015115087_黄舒凯_评分标准.docx
@@ -126,15 +126,17 @@
           <w:u w:val="single"/>
           <w:lang w:eastAsia="zh-CN"/>
         </w:rPr>
-        <w:t>计算机科学与技术</w:t>
-      </w:r>
+        <w:t>计算机科学与技术（物联网）</w:t>
+      </w:r>
+      <w:bookmarkStart w:id="0" w:name="_GoBack"/>
+      <w:bookmarkEnd w:id="0"/>
       <w:r>
         <w:rPr>
           <w:rFonts w:hint="eastAsia" w:eastAsia="方正楷体简体"/>
           <w:sz w:val="24"/>
           <w:u w:val="single"/>
         </w:rPr>
-        <w:t xml:space="preserve">      </w:t>
+        <w:t xml:space="preserve"> </w:t>
       </w:r>
     </w:p>
     <w:p>
@@ -241,8 +243,6 @@
         </w:rPr>
         <w:t>公共运动场地预订系统的设计与实现</w:t>
       </w:r>
-      <w:bookmarkStart w:id="0" w:name="_GoBack"/>
-      <w:bookmarkEnd w:id="0"/>
     </w:p>
     <w:tbl>
       <w:tblPr>
